--- a/doc/论文/星落宠物用品销售网站_论文_交付.docx
+++ b/doc/论文/星落宠物用品销售网站_论文_交付.docx
@@ -86,7 +86,23 @@
           <w:rFonts w:hint="eastAsia"/>
           <w:lang w:eastAsia="zh-CN"/>
         </w:rPr>
-        <w:t>为核心技术架构，构建一个集宠物档案管理、智能推荐、社区互动以及电商交易于一体的垂直领域综合平台。系统围绕用户与宠物双画像技术，提供“千人千面”的智能搜索与推荐服务，并通过宠物社区模块提升用户粘性。此外，平台包含店家端与管理端，为商家提供商品管理、营销推广等功能，为管理员提供权限控制、审核管理及数据看板等能力。</w:t>
+        <w:t>为核心技术架构，构建一个集宠物档案管理、智能推荐、社区互动以及电商交易于一体的垂直领域综合平台。系统围绕用户与</w:t>
+      </w:r>
+      <w:proofErr w:type="gramStart"/>
+      <w:r>
+        <w:rPr>
+          <w:rFonts w:hint="eastAsia"/>
+          <w:lang w:eastAsia="zh-CN"/>
+        </w:rPr>
+        <w:t>宠物双</w:t>
+      </w:r>
+      <w:proofErr w:type="gramEnd"/>
+      <w:r>
+        <w:rPr>
+          <w:rFonts w:hint="eastAsia"/>
+          <w:lang w:eastAsia="zh-CN"/>
+        </w:rPr>
+        <w:t>画像技术，提供“千人千面”的智能搜索与推荐服务，并通过宠物社区模块提升用户粘性。此外，平台包含店家端与管理端，为商家提供商品管理、营销推广等功能，为管理员提供权限控制、审核管理及数据看板等能力。</w:t>
       </w:r>
       <w:r>
         <w:rPr>
@@ -99,24 +115,51 @@
           <w:rFonts w:hint="eastAsia"/>
           <w:lang w:eastAsia="zh-CN"/>
         </w:rPr>
-        <w:t>本论文详细介绍了系统的需求分析、总体设计、功能实现与测试结果，验证了系统在功能完整性、易用性与拓展性方面的良好表现。研究成果可为宠物电商平台的数字化与智能化提供参考，也具有实际应用价值。</w:t>
+        <w:t>本论文详细介绍了系统的需求分析、总体设计、功能实现与测试结果，验证了系统在功能完整性、易用性与拓展性方面的良好表现。研究成果可为</w:t>
+      </w:r>
+      <w:proofErr w:type="gramStart"/>
+      <w:r>
+        <w:rPr>
+          <w:rFonts w:hint="eastAsia"/>
+          <w:lang w:eastAsia="zh-CN"/>
+        </w:rPr>
+        <w:t>宠物电</w:t>
+      </w:r>
+      <w:proofErr w:type="gramEnd"/>
+      <w:r>
+        <w:rPr>
+          <w:rFonts w:hint="eastAsia"/>
+          <w:lang w:eastAsia="zh-CN"/>
+        </w:rPr>
+        <w:t>商平台的数字化与智能化提供参考，也具有实际应用价值。</w:t>
       </w:r>
     </w:p>
     <w:p>
       <w:pPr>
         <w:pStyle w:val="a0"/>
       </w:pPr>
+      <w:proofErr w:type="spellStart"/>
       <w:r>
         <w:rPr>
           <w:rFonts w:hint="eastAsia"/>
           <w:b/>
           <w:bCs/>
         </w:rPr>
-        <w:t>关键词：</w:t>
+        <w:t>关键词</w:t>
+      </w:r>
+      <w:proofErr w:type="spellEnd"/>
+      <w:r>
+        <w:rPr>
+          <w:rFonts w:hint="eastAsia"/>
+          <w:b/>
+          <w:bCs/>
+        </w:rPr>
+        <w:t>：</w:t>
       </w:r>
       <w:r>
         <w:t xml:space="preserve"> </w:t>
       </w:r>
+      <w:proofErr w:type="spellStart"/>
       <w:r>
         <w:rPr>
           <w:rFonts w:hint="eastAsia"/>
@@ -129,9 +172,11 @@
         </w:rPr>
         <w:t>Spring</w:t>
       </w:r>
+      <w:proofErr w:type="spellEnd"/>
       <w:r>
         <w:t xml:space="preserve"> </w:t>
       </w:r>
+      <w:proofErr w:type="spellStart"/>
       <w:r>
         <w:rPr>
           <w:rFonts w:hint="eastAsia"/>
@@ -150,6 +195,7 @@
         </w:rPr>
         <w:t>Vue</w:t>
       </w:r>
+      <w:proofErr w:type="spellEnd"/>
     </w:p>
     <w:p>
       <w:r>
@@ -173,7 +219,15 @@
         <w:pStyle w:val="FirstParagraph"/>
       </w:pPr>
       <w:r>
-        <w:t>With the rapid growth of the pet economy, conventional shelf-based e-commerce models can no longer satisfy pet owners’ needs for personalization, product quality, and social interaction. To address these issues, this project designs and implements the “Starfall Pet Supplies Sales Website System,” which is built using Spring Boot, Vue, and MySQL. The system integrates pet profile management, personalized recommendation, community interaction, and e-commerce transactions into a unified vertical-domain platform. By constructing user–pet dual-profile models, the platform offers intelligent, personalized product recommendation and search services. Moreover, the built-in community module enhances user engagement and platform stickiness. This thesis presents detailed analyses of requirements, system design, implementation, and testing. The results demonstrate the system’s effectiveness in terms of functional completeness, usability, and scalability. The research provides valuable insights for the digitalization and intelligent transformation of pet-related e-commerce platforms.</w:t>
+        <w:t xml:space="preserve">With the rapid growth of the pet economy, conventional shelf-based e-commerce models can no longer satisfy pet owners’ needs for personalization, product quality, and social interaction. To address these issues, this project designs and implements the “Starfall Pet Supplies Sales Website System,” which is built using Spring Boot, Vue, and MySQL. The system integrates pet profile management, personalized recommendation, community interaction, and e-commerce transactions into a unified vertical-domain platform. By constructing user–pet dual-profile models, the platform offers intelligent, personalized product recommendation and search services. Moreover, the built-in community module enhances user engagement and platform stickiness. This thesis presents detailed analyses of requirements, system design, implementation, and testing. The results demonstrate the system’s effectiveness in terms of functional completeness, usability, and scalability. The research provides valuable insights </w:t>
+      </w:r>
+      <w:proofErr w:type="gramStart"/>
+      <w:r>
+        <w:t>for</w:t>
+      </w:r>
+      <w:proofErr w:type="gramEnd"/>
+      <w:r>
+        <w:t xml:space="preserve"> the digitalization and intelligent transformation of pet-related e-commerce platforms.</w:t>
       </w:r>
     </w:p>
     <w:p>
@@ -188,7 +242,15 @@
         <w:t>Key words:</w:t>
       </w:r>
       <w:r>
-        <w:t xml:space="preserve"> pet e-commerce, personalized recommendation, user profiling, Spring Boot, Vue</w:t>
+        <w:t xml:space="preserve"> pet e-commerce, </w:t>
+      </w:r>
+      <w:proofErr w:type="gramStart"/>
+      <w:r>
+        <w:t>personalized</w:t>
+      </w:r>
+      <w:proofErr w:type="gramEnd"/>
+      <w:r>
+        <w:t xml:space="preserve"> recommendation, user profiling, Spring Boot, Vue</w:t>
       </w:r>
     </w:p>
     <w:p>
@@ -236,6 +298,7 @@
         </w:rPr>
         <w:t xml:space="preserve"> </w:t>
       </w:r>
+      <w:proofErr w:type="gramStart"/>
       <w:r>
         <w:rPr>
           <w:rFonts w:hint="eastAsia"/>
@@ -243,6 +306,7 @@
         </w:rPr>
         <w:t>绪</w:t>
       </w:r>
+      <w:proofErr w:type="gramEnd"/>
       <w:r>
         <w:rPr>
           <w:lang w:eastAsia="zh-CN"/>
@@ -304,7 +368,23 @@
           <w:rFonts w:hint="eastAsia"/>
           <w:lang w:eastAsia="zh-CN"/>
         </w:rPr>
-        <w:t>在此背景下，构建一个基于用户与宠物画像的智能宠物电商平台具有重要意义：</w:t>
+        <w:t>在此背景下，构建一个基于用户与宠物画像的智能</w:t>
+      </w:r>
+      <w:proofErr w:type="gramStart"/>
+      <w:r>
+        <w:rPr>
+          <w:rFonts w:hint="eastAsia"/>
+          <w:lang w:eastAsia="zh-CN"/>
+        </w:rPr>
+        <w:t>宠物电</w:t>
+      </w:r>
+      <w:proofErr w:type="gramEnd"/>
+      <w:r>
+        <w:rPr>
+          <w:rFonts w:hint="eastAsia"/>
+          <w:lang w:eastAsia="zh-CN"/>
+        </w:rPr>
+        <w:t>商平台具有重要意义：</w:t>
       </w:r>
       <w:r>
         <w:rPr>
@@ -412,7 +492,23 @@
           <w:rFonts w:hint="eastAsia"/>
           <w:lang w:eastAsia="zh-CN"/>
         </w:rPr>
-        <w:t>）构建线上养宠社区，为用户提供社交与内容价值。</w:t>
+        <w:t>）</w:t>
+      </w:r>
+      <w:proofErr w:type="gramStart"/>
+      <w:r>
+        <w:rPr>
+          <w:rFonts w:hint="eastAsia"/>
+          <w:lang w:eastAsia="zh-CN"/>
+        </w:rPr>
+        <w:t>构建线</w:t>
+      </w:r>
+      <w:proofErr w:type="gramEnd"/>
+      <w:r>
+        <w:rPr>
+          <w:rFonts w:hint="eastAsia"/>
+          <w:lang w:eastAsia="zh-CN"/>
+        </w:rPr>
+        <w:t>上养宠社区，为用户提供社交与内容价值。</w:t>
       </w:r>
       <w:r>
         <w:rPr>
@@ -494,6 +590,7 @@
         </w:rPr>
         <w:t>、</w:t>
       </w:r>
+      <w:proofErr w:type="spellStart"/>
       <w:r>
         <w:rPr>
           <w:rFonts w:hint="eastAsia"/>
@@ -501,6 +598,7 @@
         </w:rPr>
         <w:t>Zooplus</w:t>
       </w:r>
+      <w:proofErr w:type="spellEnd"/>
       <w:r>
         <w:rPr>
           <w:rFonts w:hint="eastAsia"/>
@@ -615,7 +713,23 @@
           <w:rFonts w:hint="eastAsia"/>
           <w:lang w:eastAsia="zh-CN"/>
         </w:rPr>
-        <w:t>综上，对宠物电商系统从技术与用户体验层面进行创新具有必要性与前沿价值。</w:t>
+        <w:t>综上，对</w:t>
+      </w:r>
+      <w:proofErr w:type="gramStart"/>
+      <w:r>
+        <w:rPr>
+          <w:rFonts w:hint="eastAsia"/>
+          <w:lang w:eastAsia="zh-CN"/>
+        </w:rPr>
+        <w:t>宠物电商系统</w:t>
+      </w:r>
+      <w:proofErr w:type="gramEnd"/>
+      <w:r>
+        <w:rPr>
+          <w:rFonts w:hint="eastAsia"/>
+          <w:lang w:eastAsia="zh-CN"/>
+        </w:rPr>
+        <w:t>从技术与用户体验层面进行创新具有必要性与前沿价值。</w:t>
       </w:r>
     </w:p>
     <w:p>
@@ -880,12 +994,14 @@
       <w:r>
         <w:t xml:space="preserve"> </w:t>
       </w:r>
+      <w:proofErr w:type="spellStart"/>
       <w:r>
         <w:rPr>
           <w:rFonts w:hint="eastAsia"/>
         </w:rPr>
         <w:t>关键技术介绍</w:t>
       </w:r>
+      <w:proofErr w:type="spellEnd"/>
     </w:p>
     <w:p>
       <w:pPr>
@@ -895,17 +1011,20 @@
       <w:r>
         <w:t xml:space="preserve">2.1 Spring Boot </w:t>
       </w:r>
+      <w:proofErr w:type="spellStart"/>
       <w:r>
         <w:rPr>
           <w:rFonts w:hint="eastAsia"/>
         </w:rPr>
         <w:t>技术框架</w:t>
       </w:r>
+      <w:proofErr w:type="spellEnd"/>
     </w:p>
     <w:p>
       <w:pPr>
         <w:pStyle w:val="FirstParagraph"/>
       </w:pPr>
+      <w:proofErr w:type="spellStart"/>
       <w:r>
         <w:rPr>
           <w:rFonts w:hint="eastAsia"/>
@@ -918,9 +1037,11 @@
         </w:rPr>
         <w:t>Spring</w:t>
       </w:r>
+      <w:proofErr w:type="spellEnd"/>
       <w:r>
         <w:t xml:space="preserve"> </w:t>
       </w:r>
+      <w:proofErr w:type="spellStart"/>
       <w:r>
         <w:rPr>
           <w:rFonts w:hint="eastAsia"/>
@@ -943,7 +1064,14 @@
         <w:rPr>
           <w:rFonts w:hint="eastAsia"/>
         </w:rPr>
-        <w:t>服务、依赖管理、自动配置等方面的优势，以及其在项目中的作用。</w:t>
+        <w:t>服务、依赖管理、自动配置等方面的优势，以及其在项目中的作用</w:t>
+      </w:r>
+      <w:proofErr w:type="spellEnd"/>
+      <w:r>
+        <w:rPr>
+          <w:rFonts w:hint="eastAsia"/>
+        </w:rPr>
+        <w:t>。</w:t>
       </w:r>
     </w:p>
     <w:p>
@@ -955,12 +1083,14 @@
       <w:r>
         <w:t xml:space="preserve">2.2 Vue.js </w:t>
       </w:r>
+      <w:proofErr w:type="spellStart"/>
       <w:r>
         <w:rPr>
           <w:rFonts w:hint="eastAsia"/>
         </w:rPr>
         <w:t>前端框架</w:t>
       </w:r>
+      <w:proofErr w:type="spellEnd"/>
     </w:p>
     <w:p>
       <w:pPr>
@@ -1096,6 +1226,7 @@
         </w:rPr>
       </w:pPr>
       <w:bookmarkStart w:id="15" w:name="第3章-系统分析"/>
+      <w:bookmarkStart w:id="16" w:name="_Hlk215077462"/>
       <w:bookmarkEnd w:id="10"/>
       <w:bookmarkEnd w:id="14"/>
       <w:r>
@@ -1140,7 +1271,7 @@
           <w:lang w:eastAsia="zh-CN"/>
         </w:rPr>
       </w:pPr>
-      <w:bookmarkStart w:id="16" w:name="系统可行性分析"/>
+      <w:bookmarkStart w:id="17" w:name="系统可行性分析"/>
       <w:r>
         <w:rPr>
           <w:lang w:eastAsia="zh-CN"/>
@@ -1162,7 +1293,7 @@
           <w:lang w:eastAsia="zh-CN"/>
         </w:rPr>
       </w:pPr>
-      <w:bookmarkStart w:id="17" w:name="技术可行性"/>
+      <w:bookmarkStart w:id="18" w:name="技术可行性"/>
       <w:r>
         <w:rPr>
           <w:lang w:eastAsia="zh-CN"/>
@@ -1216,7 +1347,23 @@
           <w:rFonts w:hint="eastAsia"/>
           <w:lang w:eastAsia="zh-CN"/>
         </w:rPr>
-        <w:t>技术栈，可获得稳定支持。</w:t>
+        <w:t>技术</w:t>
+      </w:r>
+      <w:proofErr w:type="gramStart"/>
+      <w:r>
+        <w:rPr>
+          <w:rFonts w:hint="eastAsia"/>
+          <w:lang w:eastAsia="zh-CN"/>
+        </w:rPr>
+        <w:t>栈</w:t>
+      </w:r>
+      <w:proofErr w:type="gramEnd"/>
+      <w:r>
+        <w:rPr>
+          <w:rFonts w:hint="eastAsia"/>
+          <w:lang w:eastAsia="zh-CN"/>
+        </w:rPr>
+        <w:t>，可获得稳定支持。</w:t>
       </w:r>
     </w:p>
     <w:p>
@@ -1226,20 +1373,119 @@
           <w:lang w:eastAsia="zh-CN"/>
         </w:rPr>
       </w:pPr>
-      <w:bookmarkStart w:id="18" w:name="经济可行性"/>
+      <w:bookmarkStart w:id="19" w:name="经济可行性"/>
+      <w:bookmarkEnd w:id="18"/>
+      <w:r>
+        <w:rPr>
+          <w:lang w:eastAsia="zh-CN"/>
+        </w:rPr>
+        <w:t xml:space="preserve">3.1.2 </w:t>
+      </w:r>
+      <w:r>
+        <w:rPr>
+          <w:rFonts w:hint="eastAsia"/>
+          <w:lang w:eastAsia="zh-CN"/>
+        </w:rPr>
+        <w:t>经济可行性</w:t>
+      </w:r>
+    </w:p>
+    <w:p>
+      <w:pPr>
+        <w:pStyle w:val="FirstParagraph"/>
+        <w:rPr>
+          <w:lang w:eastAsia="zh-CN"/>
+        </w:rPr>
+      </w:pPr>
+      <w:r>
+        <w:rPr>
+          <w:rFonts w:hint="eastAsia"/>
+          <w:lang w:eastAsia="zh-CN"/>
+        </w:rPr>
+        <w:t>系统全部采用开源软件，开发成本低。</w:t>
+      </w:r>
+    </w:p>
+    <w:p>
+      <w:pPr>
+        <w:pStyle w:val="3"/>
+        <w:rPr>
+          <w:lang w:eastAsia="zh-CN"/>
+        </w:rPr>
+      </w:pPr>
+      <w:bookmarkStart w:id="20" w:name="操作可行性"/>
+      <w:bookmarkEnd w:id="19"/>
+      <w:r>
+        <w:rPr>
+          <w:lang w:eastAsia="zh-CN"/>
+        </w:rPr>
+        <w:t xml:space="preserve">3.1.3 </w:t>
+      </w:r>
+      <w:r>
+        <w:rPr>
+          <w:rFonts w:hint="eastAsia"/>
+          <w:lang w:eastAsia="zh-CN"/>
+        </w:rPr>
+        <w:t>操作可行性</w:t>
+      </w:r>
+    </w:p>
+    <w:p>
+      <w:pPr>
+        <w:pStyle w:val="FirstParagraph"/>
+        <w:rPr>
+          <w:lang w:eastAsia="zh-CN"/>
+        </w:rPr>
+      </w:pPr>
+      <w:r>
+        <w:rPr>
+          <w:rFonts w:hint="eastAsia"/>
+          <w:lang w:eastAsia="zh-CN"/>
+        </w:rPr>
+        <w:t>系统界面简洁，易于使用，适合各类用户群体。</w:t>
+      </w:r>
+    </w:p>
+    <w:p>
+      <w:pPr>
+        <w:pStyle w:val="2"/>
+        <w:rPr>
+          <w:lang w:eastAsia="zh-CN"/>
+        </w:rPr>
+      </w:pPr>
+      <w:bookmarkStart w:id="21" w:name="系统需求分析"/>
       <w:bookmarkEnd w:id="17"/>
-      <w:r>
-        <w:rPr>
-          <w:lang w:eastAsia="zh-CN"/>
-        </w:rPr>
-        <w:t xml:space="preserve">3.1.2 </w:t>
-      </w:r>
-      <w:r>
-        <w:rPr>
-          <w:rFonts w:hint="eastAsia"/>
-          <w:lang w:eastAsia="zh-CN"/>
-        </w:rPr>
-        <w:t>经济可行性</w:t>
+      <w:bookmarkEnd w:id="20"/>
+      <w:r>
+        <w:rPr>
+          <w:lang w:eastAsia="zh-CN"/>
+        </w:rPr>
+        <w:t xml:space="preserve">3.2 </w:t>
+      </w:r>
+      <w:r>
+        <w:rPr>
+          <w:rFonts w:hint="eastAsia"/>
+          <w:lang w:eastAsia="zh-CN"/>
+        </w:rPr>
+        <w:t>系统需求分析</w:t>
+      </w:r>
+    </w:p>
+    <w:p>
+      <w:pPr>
+        <w:pStyle w:val="3"/>
+        <w:rPr>
+          <w:lang w:eastAsia="zh-CN"/>
+        </w:rPr>
+      </w:pPr>
+      <w:bookmarkStart w:id="22" w:name="功能性需求"/>
+      <w:r>
+        <w:rPr>
+          <w:lang w:eastAsia="zh-CN"/>
+        </w:rPr>
+        <w:t xml:space="preserve">3.2.1 </w:t>
+      </w:r>
+      <w:r>
+        <w:rPr>
+          <w:rFonts w:hint="eastAsia"/>
+          <w:lang w:eastAsia="zh-CN"/>
+        </w:rPr>
+        <w:t>功能性需求</w:t>
       </w:r>
     </w:p>
     <w:p>
@@ -1254,7 +1500,183 @@
           <w:rFonts w:hint="eastAsia"/>
           <w:lang w:eastAsia="zh-CN"/>
         </w:rPr>
-        <w:t>系统全部采用开源软件，开发成本低。</w:t>
+        <w:t>（</w:t>
+      </w:r>
+      <w:r>
+        <w:rPr>
+          <w:rFonts w:hint="eastAsia"/>
+          <w:lang w:eastAsia="zh-CN"/>
+        </w:rPr>
+        <w:t>1</w:t>
+      </w:r>
+      <w:r>
+        <w:rPr>
+          <w:rFonts w:hint="eastAsia"/>
+          <w:lang w:eastAsia="zh-CN"/>
+        </w:rPr>
+        <w:t>）用户注册登录；</w:t>
+      </w:r>
+      <w:r>
+        <w:rPr>
+          <w:lang w:eastAsia="zh-CN"/>
+        </w:rPr>
+        <w:t xml:space="preserve"> </w:t>
+      </w:r>
+      <w:r>
+        <w:rPr>
+          <w:rFonts w:hint="eastAsia"/>
+          <w:lang w:eastAsia="zh-CN"/>
+        </w:rPr>
+        <w:t>（</w:t>
+      </w:r>
+      <w:r>
+        <w:rPr>
+          <w:rFonts w:hint="eastAsia"/>
+          <w:lang w:eastAsia="zh-CN"/>
+        </w:rPr>
+        <w:t>2</w:t>
+      </w:r>
+      <w:r>
+        <w:rPr>
+          <w:rFonts w:hint="eastAsia"/>
+          <w:lang w:eastAsia="zh-CN"/>
+        </w:rPr>
+        <w:t>）宠物档案管理；</w:t>
+      </w:r>
+      <w:r>
+        <w:rPr>
+          <w:lang w:eastAsia="zh-CN"/>
+        </w:rPr>
+        <w:t xml:space="preserve"> </w:t>
+      </w:r>
+      <w:r>
+        <w:rPr>
+          <w:rFonts w:hint="eastAsia"/>
+          <w:lang w:eastAsia="zh-CN"/>
+        </w:rPr>
+        <w:t>（</w:t>
+      </w:r>
+      <w:r>
+        <w:rPr>
+          <w:rFonts w:hint="eastAsia"/>
+          <w:lang w:eastAsia="zh-CN"/>
+        </w:rPr>
+        <w:t>3</w:t>
+      </w:r>
+      <w:r>
+        <w:rPr>
+          <w:rFonts w:hint="eastAsia"/>
+          <w:lang w:eastAsia="zh-CN"/>
+        </w:rPr>
+        <w:t>）商品浏览、搜索与推荐；</w:t>
+      </w:r>
+      <w:r>
+        <w:rPr>
+          <w:lang w:eastAsia="zh-CN"/>
+        </w:rPr>
+        <w:t xml:space="preserve"> </w:t>
+      </w:r>
+      <w:r>
+        <w:rPr>
+          <w:rFonts w:hint="eastAsia"/>
+          <w:lang w:eastAsia="zh-CN"/>
+        </w:rPr>
+        <w:t>（</w:t>
+      </w:r>
+      <w:r>
+        <w:rPr>
+          <w:rFonts w:hint="eastAsia"/>
+          <w:lang w:eastAsia="zh-CN"/>
+        </w:rPr>
+        <w:t>4</w:t>
+      </w:r>
+      <w:r>
+        <w:rPr>
+          <w:rFonts w:hint="eastAsia"/>
+          <w:lang w:eastAsia="zh-CN"/>
+        </w:rPr>
+        <w:t>）购物车与订单管理；</w:t>
+      </w:r>
+      <w:r>
+        <w:rPr>
+          <w:lang w:eastAsia="zh-CN"/>
+        </w:rPr>
+        <w:t xml:space="preserve"> </w:t>
+      </w:r>
+      <w:r>
+        <w:rPr>
+          <w:rFonts w:hint="eastAsia"/>
+          <w:lang w:eastAsia="zh-CN"/>
+        </w:rPr>
+        <w:t>（</w:t>
+      </w:r>
+      <w:r>
+        <w:rPr>
+          <w:rFonts w:hint="eastAsia"/>
+          <w:lang w:eastAsia="zh-CN"/>
+        </w:rPr>
+        <w:t>5</w:t>
+      </w:r>
+      <w:r>
+        <w:rPr>
+          <w:rFonts w:hint="eastAsia"/>
+          <w:lang w:eastAsia="zh-CN"/>
+        </w:rPr>
+        <w:t>）社区互动功能；</w:t>
+      </w:r>
+      <w:r>
+        <w:rPr>
+          <w:lang w:eastAsia="zh-CN"/>
+        </w:rPr>
+        <w:t xml:space="preserve"> </w:t>
+      </w:r>
+      <w:r>
+        <w:rPr>
+          <w:rFonts w:hint="eastAsia"/>
+          <w:lang w:eastAsia="zh-CN"/>
+        </w:rPr>
+        <w:t>（</w:t>
+      </w:r>
+      <w:r>
+        <w:rPr>
+          <w:rFonts w:hint="eastAsia"/>
+          <w:lang w:eastAsia="zh-CN"/>
+        </w:rPr>
+        <w:t>6</w:t>
+      </w:r>
+      <w:r>
+        <w:rPr>
+          <w:rFonts w:hint="eastAsia"/>
+          <w:lang w:eastAsia="zh-CN"/>
+        </w:rPr>
+        <w:t>）商家商品管理；</w:t>
+      </w:r>
+      <w:r>
+        <w:rPr>
+          <w:lang w:eastAsia="zh-CN"/>
+        </w:rPr>
+        <w:t xml:space="preserve"> </w:t>
+      </w:r>
+      <w:r>
+        <w:rPr>
+          <w:rFonts w:hint="eastAsia"/>
+          <w:lang w:eastAsia="zh-CN"/>
+        </w:rPr>
+        <w:t>（</w:t>
+      </w:r>
+      <w:r>
+        <w:rPr>
+          <w:rFonts w:hint="eastAsia"/>
+          <w:lang w:eastAsia="zh-CN"/>
+        </w:rPr>
+        <w:t>7</w:t>
+      </w:r>
+      <w:r>
+        <w:rPr>
+          <w:rFonts w:hint="eastAsia"/>
+          <w:lang w:eastAsia="zh-CN"/>
+        </w:rPr>
+        <w:t>）管理员平台管理功能。</w:t>
       </w:r>
     </w:p>
     <w:p>
@@ -1264,283 +1686,8 @@
           <w:lang w:eastAsia="zh-CN"/>
         </w:rPr>
       </w:pPr>
-      <w:bookmarkStart w:id="19" w:name="操作可行性"/>
-      <w:bookmarkEnd w:id="18"/>
-      <w:r>
-        <w:rPr>
-          <w:lang w:eastAsia="zh-CN"/>
-        </w:rPr>
-        <w:t xml:space="preserve">3.1.3 </w:t>
-      </w:r>
-      <w:r>
-        <w:rPr>
-          <w:rFonts w:hint="eastAsia"/>
-          <w:lang w:eastAsia="zh-CN"/>
-        </w:rPr>
-        <w:t>操作可行性</w:t>
-      </w:r>
-    </w:p>
-    <w:p>
-      <w:pPr>
-        <w:pStyle w:val="FirstParagraph"/>
-        <w:rPr>
-          <w:lang w:eastAsia="zh-CN"/>
-        </w:rPr>
-      </w:pPr>
-      <w:r>
-        <w:rPr>
-          <w:rFonts w:hint="eastAsia"/>
-          <w:lang w:eastAsia="zh-CN"/>
-        </w:rPr>
-        <w:t>系统界面简洁，易于使用，适合各类用户群体。</w:t>
-      </w:r>
-    </w:p>
-    <w:p>
-      <w:pPr>
-        <w:pStyle w:val="2"/>
-        <w:rPr>
-          <w:lang w:eastAsia="zh-CN"/>
-        </w:rPr>
-      </w:pPr>
-      <w:bookmarkStart w:id="20" w:name="系统需求分析"/>
-      <w:bookmarkEnd w:id="16"/>
-      <w:bookmarkEnd w:id="19"/>
-      <w:r>
-        <w:rPr>
-          <w:lang w:eastAsia="zh-CN"/>
-        </w:rPr>
-        <w:t xml:space="preserve">3.2 </w:t>
-      </w:r>
-      <w:r>
-        <w:rPr>
-          <w:rFonts w:hint="eastAsia"/>
-          <w:lang w:eastAsia="zh-CN"/>
-        </w:rPr>
-        <w:t>系统需求分析</w:t>
-      </w:r>
-    </w:p>
-    <w:p>
-      <w:pPr>
-        <w:pStyle w:val="3"/>
-        <w:rPr>
-          <w:lang w:eastAsia="zh-CN"/>
-        </w:rPr>
-      </w:pPr>
-      <w:bookmarkStart w:id="21" w:name="功能性需求"/>
-      <w:r>
-        <w:rPr>
-          <w:lang w:eastAsia="zh-CN"/>
-        </w:rPr>
-        <w:t xml:space="preserve">3.2.1 </w:t>
-      </w:r>
-      <w:r>
-        <w:rPr>
-          <w:rFonts w:hint="eastAsia"/>
-          <w:lang w:eastAsia="zh-CN"/>
-        </w:rPr>
-        <w:t>功能性需求</w:t>
-      </w:r>
-    </w:p>
-    <w:p>
-      <w:pPr>
-        <w:pStyle w:val="FirstParagraph"/>
-        <w:rPr>
-          <w:lang w:eastAsia="zh-CN"/>
-        </w:rPr>
-      </w:pPr>
-      <w:r>
-        <w:rPr>
-          <w:rFonts w:hint="eastAsia"/>
-          <w:lang w:eastAsia="zh-CN"/>
-        </w:rPr>
-        <w:t>（</w:t>
-      </w:r>
-      <w:r>
-        <w:rPr>
-          <w:rFonts w:hint="eastAsia"/>
-          <w:lang w:eastAsia="zh-CN"/>
-        </w:rPr>
-        <w:t>1</w:t>
-      </w:r>
-      <w:r>
-        <w:rPr>
-          <w:rFonts w:hint="eastAsia"/>
-          <w:lang w:eastAsia="zh-CN"/>
-        </w:rPr>
-        <w:t>）用户注册登录；</w:t>
-      </w:r>
-      <w:r>
-        <w:rPr>
-          <w:lang w:eastAsia="zh-CN"/>
-        </w:rPr>
-        <w:t xml:space="preserve"> </w:t>
-      </w:r>
-      <w:r>
-        <w:rPr>
-          <w:rFonts w:hint="eastAsia"/>
-          <w:lang w:eastAsia="zh-CN"/>
-        </w:rPr>
-        <w:t>（</w:t>
-      </w:r>
-      <w:r>
-        <w:rPr>
-          <w:rFonts w:hint="eastAsia"/>
-          <w:lang w:eastAsia="zh-CN"/>
-        </w:rPr>
-        <w:t>2</w:t>
-      </w:r>
-      <w:r>
-        <w:rPr>
-          <w:rFonts w:hint="eastAsia"/>
-          <w:lang w:eastAsia="zh-CN"/>
-        </w:rPr>
-        <w:t>）宠物档案管理；</w:t>
-      </w:r>
-      <w:r>
-        <w:rPr>
-          <w:lang w:eastAsia="zh-CN"/>
-        </w:rPr>
-        <w:t xml:space="preserve"> </w:t>
-      </w:r>
-      <w:r>
-        <w:rPr>
-          <w:rFonts w:hint="eastAsia"/>
-          <w:lang w:eastAsia="zh-CN"/>
-        </w:rPr>
-        <w:t>（</w:t>
-      </w:r>
-      <w:r>
-        <w:rPr>
-          <w:rFonts w:hint="eastAsia"/>
-          <w:lang w:eastAsia="zh-CN"/>
-        </w:rPr>
-        <w:t>3</w:t>
-      </w:r>
-      <w:r>
-        <w:rPr>
-          <w:rFonts w:hint="eastAsia"/>
-          <w:lang w:eastAsia="zh-CN"/>
-        </w:rPr>
-        <w:t>）商品浏览、搜索与推荐；</w:t>
-      </w:r>
-      <w:r>
-        <w:rPr>
-          <w:lang w:eastAsia="zh-CN"/>
-        </w:rPr>
-        <w:t xml:space="preserve"> </w:t>
-      </w:r>
-      <w:r>
-        <w:rPr>
-          <w:rFonts w:hint="eastAsia"/>
-          <w:lang w:eastAsia="zh-CN"/>
-        </w:rPr>
-        <w:t>（</w:t>
-      </w:r>
-      <w:r>
-        <w:rPr>
-          <w:rFonts w:hint="eastAsia"/>
-          <w:lang w:eastAsia="zh-CN"/>
-        </w:rPr>
-        <w:t>4</w:t>
-      </w:r>
-      <w:r>
-        <w:rPr>
-          <w:rFonts w:hint="eastAsia"/>
-          <w:lang w:eastAsia="zh-CN"/>
-        </w:rPr>
-        <w:t>）购物车与订单管理；</w:t>
-      </w:r>
-      <w:r>
-        <w:rPr>
-          <w:lang w:eastAsia="zh-CN"/>
-        </w:rPr>
-        <w:t xml:space="preserve"> </w:t>
-      </w:r>
-      <w:r>
-        <w:rPr>
-          <w:rFonts w:hint="eastAsia"/>
-          <w:lang w:eastAsia="zh-CN"/>
-        </w:rPr>
-        <w:t>（</w:t>
-      </w:r>
-      <w:r>
-        <w:rPr>
-          <w:rFonts w:hint="eastAsia"/>
-          <w:lang w:eastAsia="zh-CN"/>
-        </w:rPr>
-        <w:t>5</w:t>
-      </w:r>
-      <w:r>
-        <w:rPr>
-          <w:rFonts w:hint="eastAsia"/>
-          <w:lang w:eastAsia="zh-CN"/>
-        </w:rPr>
-        <w:t>）社区互动功能；</w:t>
-      </w:r>
-      <w:r>
-        <w:rPr>
-          <w:lang w:eastAsia="zh-CN"/>
-        </w:rPr>
-        <w:t xml:space="preserve"> </w:t>
-      </w:r>
-      <w:r>
-        <w:rPr>
-          <w:rFonts w:hint="eastAsia"/>
-          <w:lang w:eastAsia="zh-CN"/>
-        </w:rPr>
-        <w:t>（</w:t>
-      </w:r>
-      <w:r>
-        <w:rPr>
-          <w:rFonts w:hint="eastAsia"/>
-          <w:lang w:eastAsia="zh-CN"/>
-        </w:rPr>
-        <w:t>6</w:t>
-      </w:r>
-      <w:r>
-        <w:rPr>
-          <w:rFonts w:hint="eastAsia"/>
-          <w:lang w:eastAsia="zh-CN"/>
-        </w:rPr>
-        <w:t>）商家商品管理；</w:t>
-      </w:r>
-      <w:r>
-        <w:rPr>
-          <w:lang w:eastAsia="zh-CN"/>
-        </w:rPr>
-        <w:t xml:space="preserve"> </w:t>
-      </w:r>
-      <w:r>
-        <w:rPr>
-          <w:rFonts w:hint="eastAsia"/>
-          <w:lang w:eastAsia="zh-CN"/>
-        </w:rPr>
-        <w:t>（</w:t>
-      </w:r>
-      <w:r>
-        <w:rPr>
-          <w:rFonts w:hint="eastAsia"/>
-          <w:lang w:eastAsia="zh-CN"/>
-        </w:rPr>
-        <w:t>7</w:t>
-      </w:r>
-      <w:r>
-        <w:rPr>
-          <w:rFonts w:hint="eastAsia"/>
-          <w:lang w:eastAsia="zh-CN"/>
-        </w:rPr>
-        <w:t>）管理员平台管理功能。</w:t>
-      </w:r>
-    </w:p>
-    <w:p>
-      <w:pPr>
-        <w:pStyle w:val="3"/>
-        <w:rPr>
-          <w:lang w:eastAsia="zh-CN"/>
-        </w:rPr>
-      </w:pPr>
-      <w:bookmarkStart w:id="22" w:name="非功能性需求"/>
-      <w:bookmarkEnd w:id="21"/>
+      <w:bookmarkStart w:id="23" w:name="非功能性需求"/>
+      <w:bookmarkEnd w:id="22"/>
       <w:r>
         <w:rPr>
           <w:lang w:eastAsia="zh-CN"/>
@@ -1578,9 +1725,9 @@
           <w:lang w:eastAsia="zh-CN"/>
         </w:rPr>
       </w:pPr>
-      <w:bookmarkStart w:id="23" w:name="系统总体构架设计"/>
-      <w:bookmarkEnd w:id="20"/>
-      <w:bookmarkEnd w:id="22"/>
+      <w:bookmarkStart w:id="24" w:name="系统总体构架设计"/>
+      <w:bookmarkEnd w:id="21"/>
+      <w:bookmarkEnd w:id="23"/>
       <w:r>
         <w:rPr>
           <w:lang w:eastAsia="zh-CN"/>
@@ -1610,6 +1757,7 @@
         <w:t>采用前后端分离架构，整体结构包括用户端、商家端与管理端。</w:t>
       </w:r>
     </w:p>
+    <w:bookmarkEnd w:id="16"/>
     <w:p>
       <w:r>
         <w:pict w14:anchorId="0ED4771E">
@@ -1624,9 +1772,9 @@
           <w:lang w:eastAsia="zh-CN"/>
         </w:rPr>
       </w:pPr>
-      <w:bookmarkStart w:id="24" w:name="第4章-系统设计"/>
+      <w:bookmarkStart w:id="25" w:name="第4章-系统设计"/>
       <w:bookmarkEnd w:id="15"/>
-      <w:bookmarkEnd w:id="23"/>
+      <w:bookmarkEnd w:id="24"/>
       <w:r>
         <w:rPr>
           <w:rFonts w:hint="eastAsia"/>
@@ -1665,16 +1813,10 @@
     <w:p>
       <w:pPr>
         <w:pStyle w:val="a0"/>
-        <w:rPr>
-          <w:rFonts w:hint="eastAsia"/>
-          <w:lang w:eastAsia="zh-CN"/>
-        </w:rPr>
-      </w:pPr>
-      <w:r>
-        <w:rPr>
-          <w:lang w:eastAsia="zh-CN"/>
-        </w:rPr>
-        <w:t>系统设计阶段根据需求分析结果，明确系统的结构布局、模块拆分以及数据库设计，确保系统在开发阶段具有良好的可实现性与可维护性。</w:t>
+      </w:pPr>
+      <w:bookmarkStart w:id="26" w:name="系统架构设计"/>
+      <w:r>
+        <w:t>系统设计阶段的目标是将需求分析阶段识别的业务需求转化为可实现的软件体系结构。本章从系统整体架构、功能模块设计、业务流程、数据库结构、接口设计等方面进行深入阐述，使系统具备可实现性、可维护性与可扩展性。</w:t>
       </w:r>
     </w:p>
     <w:p>
@@ -1684,7 +1826,6 @@
           <w:lang w:eastAsia="zh-CN"/>
         </w:rPr>
       </w:pPr>
-      <w:bookmarkStart w:id="25" w:name="系统架构设计"/>
       <w:r>
         <w:rPr>
           <w:lang w:eastAsia="zh-CN"/>
@@ -1721,20 +1862,161 @@
           <w:lang w:eastAsia="zh-CN"/>
         </w:rPr>
       </w:pPr>
-      <w:bookmarkStart w:id="26" w:name="模块功能设计"/>
+      <w:bookmarkStart w:id="27" w:name="模块功能设计"/>
+      <w:bookmarkEnd w:id="26"/>
+      <w:r>
+        <w:rPr>
+          <w:lang w:eastAsia="zh-CN"/>
+        </w:rPr>
+        <w:t xml:space="preserve">4.2 </w:t>
+      </w:r>
+      <w:r>
+        <w:rPr>
+          <w:rFonts w:hint="eastAsia"/>
+          <w:lang w:eastAsia="zh-CN"/>
+        </w:rPr>
+        <w:t>模块功能设计</w:t>
+      </w:r>
+    </w:p>
+    <w:p>
+      <w:pPr>
+        <w:pStyle w:val="FirstParagraph"/>
+        <w:rPr>
+          <w:lang w:eastAsia="zh-CN"/>
+        </w:rPr>
+      </w:pPr>
+      <w:r>
+        <w:rPr>
+          <w:rFonts w:hint="eastAsia"/>
+          <w:lang w:eastAsia="zh-CN"/>
+        </w:rPr>
+        <w:t>包括用户模块、店家模块、社区模块、系统管理模块等。</w:t>
+      </w:r>
+    </w:p>
+    <w:p>
+      <w:pPr>
+        <w:pStyle w:val="2"/>
+        <w:rPr>
+          <w:lang w:eastAsia="zh-CN"/>
+        </w:rPr>
+      </w:pPr>
+      <w:bookmarkStart w:id="28" w:name="数据库设计"/>
+      <w:bookmarkEnd w:id="27"/>
+      <w:r>
+        <w:rPr>
+          <w:lang w:eastAsia="zh-CN"/>
+        </w:rPr>
+        <w:t xml:space="preserve">4.3 </w:t>
+      </w:r>
+      <w:r>
+        <w:rPr>
+          <w:rFonts w:hint="eastAsia"/>
+          <w:lang w:eastAsia="zh-CN"/>
+        </w:rPr>
+        <w:t>数据库设计</w:t>
+      </w:r>
+    </w:p>
+    <w:p>
+      <w:pPr>
+        <w:pStyle w:val="FirstParagraph"/>
+        <w:rPr>
+          <w:lang w:eastAsia="zh-CN"/>
+        </w:rPr>
+      </w:pPr>
+      <w:r>
+        <w:rPr>
+          <w:rFonts w:hint="eastAsia"/>
+          <w:lang w:eastAsia="zh-CN"/>
+        </w:rPr>
+        <w:t>提供系统</w:t>
+      </w:r>
+      <w:r>
+        <w:rPr>
+          <w:rFonts w:hint="eastAsia"/>
+          <w:lang w:eastAsia="zh-CN"/>
+        </w:rPr>
+        <w:t>E-R</w:t>
+      </w:r>
+      <w:r>
+        <w:rPr>
+          <w:rFonts w:hint="eastAsia"/>
+          <w:lang w:eastAsia="zh-CN"/>
+        </w:rPr>
+        <w:t>图与数据库表结构说明。</w:t>
+      </w:r>
+    </w:p>
+    <w:p>
+      <w:r>
+        <w:pict w14:anchorId="07EA6D87">
+          <v:rect id="_x0000_i1050" style="width:0;height:1.5pt" o:hralign="center" o:hrstd="t" o:hr="t"/>
+        </w:pict>
+      </w:r>
+    </w:p>
+    <w:p>
+      <w:pPr>
+        <w:pStyle w:val="1"/>
+        <w:rPr>
+          <w:lang w:eastAsia="zh-CN"/>
+        </w:rPr>
+      </w:pPr>
+      <w:bookmarkStart w:id="29" w:name="第5章-系统实现"/>
       <w:bookmarkEnd w:id="25"/>
-      <w:r>
-        <w:rPr>
-          <w:lang w:eastAsia="zh-CN"/>
-        </w:rPr>
-        <w:t xml:space="preserve">4.2 </w:t>
-      </w:r>
-      <w:r>
-        <w:rPr>
-          <w:rFonts w:hint="eastAsia"/>
-          <w:lang w:eastAsia="zh-CN"/>
-        </w:rPr>
-        <w:t>模块功能设计</w:t>
+      <w:bookmarkEnd w:id="28"/>
+      <w:r>
+        <w:rPr>
+          <w:rFonts w:hint="eastAsia"/>
+          <w:lang w:eastAsia="zh-CN"/>
+        </w:rPr>
+        <w:t>第</w:t>
+      </w:r>
+      <w:r>
+        <w:rPr>
+          <w:rFonts w:hint="eastAsia"/>
+          <w:lang w:eastAsia="zh-CN"/>
+        </w:rPr>
+        <w:t>5</w:t>
+      </w:r>
+      <w:r>
+        <w:rPr>
+          <w:rFonts w:hint="eastAsia"/>
+          <w:lang w:eastAsia="zh-CN"/>
+        </w:rPr>
+        <w:t>章</w:t>
+      </w:r>
+      <w:r>
+        <w:rPr>
+          <w:lang w:eastAsia="zh-CN"/>
+        </w:rPr>
+        <w:t xml:space="preserve"> </w:t>
+      </w:r>
+      <w:r>
+        <w:rPr>
+          <w:rFonts w:hint="eastAsia"/>
+          <w:lang w:eastAsia="zh-CN"/>
+        </w:rPr>
+        <w:t>系统实现</w:t>
+      </w:r>
+    </w:p>
+    <w:p>
+      <w:pPr>
+        <w:pStyle w:val="2"/>
+        <w:rPr>
+          <w:lang w:eastAsia="zh-CN"/>
+        </w:rPr>
+      </w:pPr>
+      <w:bookmarkStart w:id="30" w:name="后端实现"/>
+      <w:r>
+        <w:rPr>
+          <w:lang w:eastAsia="zh-CN"/>
+        </w:rPr>
+        <w:t xml:space="preserve">5.1 </w:t>
+      </w:r>
+      <w:r>
+        <w:rPr>
+          <w:rFonts w:hint="eastAsia"/>
+          <w:lang w:eastAsia="zh-CN"/>
+        </w:rPr>
+        <w:t>后端实现</w:t>
       </w:r>
     </w:p>
     <w:p>
@@ -1749,7 +2031,48 @@
           <w:rFonts w:hint="eastAsia"/>
           <w:lang w:eastAsia="zh-CN"/>
         </w:rPr>
-        <w:t>包括用户模块、店家模块、社区模块、系统管理模块等。</w:t>
+        <w:t>介绍</w:t>
+      </w:r>
+      <w:r>
+        <w:rPr>
+          <w:rFonts w:hint="eastAsia"/>
+          <w:lang w:eastAsia="zh-CN"/>
+        </w:rPr>
+        <w:t>Spring</w:t>
+      </w:r>
+      <w:r>
+        <w:rPr>
+          <w:lang w:eastAsia="zh-CN"/>
+        </w:rPr>
+        <w:t xml:space="preserve"> </w:t>
+      </w:r>
+      <w:r>
+        <w:rPr>
+          <w:rFonts w:hint="eastAsia"/>
+          <w:lang w:eastAsia="zh-CN"/>
+        </w:rPr>
+        <w:t>Boot</w:t>
+      </w:r>
+      <w:r>
+        <w:rPr>
+          <w:rFonts w:hint="eastAsia"/>
+          <w:lang w:eastAsia="zh-CN"/>
+        </w:rPr>
+        <w:t>控制器、服务、</w:t>
+      </w:r>
+      <w:r>
+        <w:rPr>
+          <w:rFonts w:hint="eastAsia"/>
+          <w:lang w:eastAsia="zh-CN"/>
+        </w:rPr>
+        <w:t>DAO</w:t>
+      </w:r>
+      <w:r>
+        <w:rPr>
+          <w:rFonts w:hint="eastAsia"/>
+          <w:lang w:eastAsia="zh-CN"/>
+        </w:rPr>
+        <w:t>层的实现结构。</w:t>
       </w:r>
     </w:p>
     <w:p>
@@ -1759,20 +2082,20 @@
           <w:lang w:eastAsia="zh-CN"/>
         </w:rPr>
       </w:pPr>
-      <w:bookmarkStart w:id="27" w:name="数据库设计"/>
-      <w:bookmarkEnd w:id="26"/>
-      <w:r>
-        <w:rPr>
-          <w:lang w:eastAsia="zh-CN"/>
-        </w:rPr>
-        <w:t xml:space="preserve">4.3 </w:t>
-      </w:r>
-      <w:r>
-        <w:rPr>
-          <w:rFonts w:hint="eastAsia"/>
-          <w:lang w:eastAsia="zh-CN"/>
-        </w:rPr>
-        <w:t>数据库设计</w:t>
+      <w:bookmarkStart w:id="31" w:name="前端实现"/>
+      <w:bookmarkEnd w:id="30"/>
+      <w:r>
+        <w:rPr>
+          <w:lang w:eastAsia="zh-CN"/>
+        </w:rPr>
+        <w:t xml:space="preserve">5.2 </w:t>
+      </w:r>
+      <w:r>
+        <w:rPr>
+          <w:rFonts w:hint="eastAsia"/>
+          <w:lang w:eastAsia="zh-CN"/>
+        </w:rPr>
+        <w:t>前端实现</w:t>
       </w:r>
     </w:p>
     <w:p>
@@ -1787,27 +2110,65 @@
           <w:rFonts w:hint="eastAsia"/>
           <w:lang w:eastAsia="zh-CN"/>
         </w:rPr>
-        <w:t>提供系统</w:t>
-      </w:r>
-      <w:r>
-        <w:rPr>
-          <w:rFonts w:hint="eastAsia"/>
-          <w:lang w:eastAsia="zh-CN"/>
-        </w:rPr>
-        <w:t>E-R</w:t>
-      </w:r>
-      <w:r>
-        <w:rPr>
-          <w:rFonts w:hint="eastAsia"/>
-          <w:lang w:eastAsia="zh-CN"/>
-        </w:rPr>
-        <w:t>图与数据库表结构说明。</w:t>
-      </w:r>
-    </w:p>
-    <w:p>
-      <w:r>
-        <w:pict w14:anchorId="07EA6D87">
-          <v:rect id="_x0000_i1030" style="width:0;height:1.5pt" o:hralign="center" o:hrstd="t" o:hr="t"/>
+        <w:t>说明</w:t>
+      </w:r>
+      <w:r>
+        <w:rPr>
+          <w:rFonts w:hint="eastAsia"/>
+          <w:lang w:eastAsia="zh-CN"/>
+        </w:rPr>
+        <w:t>Vue</w:t>
+      </w:r>
+      <w:r>
+        <w:rPr>
+          <w:rFonts w:hint="eastAsia"/>
+          <w:lang w:eastAsia="zh-CN"/>
+        </w:rPr>
+        <w:t>页面组件设计与接口调用方式。</w:t>
+      </w:r>
+    </w:p>
+    <w:p>
+      <w:pPr>
+        <w:pStyle w:val="2"/>
+        <w:rPr>
+          <w:lang w:eastAsia="zh-CN"/>
+        </w:rPr>
+      </w:pPr>
+      <w:bookmarkStart w:id="32" w:name="核心功能实现"/>
+      <w:bookmarkEnd w:id="31"/>
+      <w:r>
+        <w:rPr>
+          <w:lang w:eastAsia="zh-CN"/>
+        </w:rPr>
+        <w:t xml:space="preserve">5.3 </w:t>
+      </w:r>
+      <w:r>
+        <w:rPr>
+          <w:rFonts w:hint="eastAsia"/>
+          <w:lang w:eastAsia="zh-CN"/>
+        </w:rPr>
+        <w:t>核心功能实现</w:t>
+      </w:r>
+    </w:p>
+    <w:p>
+      <w:pPr>
+        <w:pStyle w:val="FirstParagraph"/>
+        <w:rPr>
+          <w:lang w:eastAsia="zh-CN"/>
+        </w:rPr>
+      </w:pPr>
+      <w:r>
+        <w:rPr>
+          <w:rFonts w:hint="eastAsia"/>
+          <w:lang w:eastAsia="zh-CN"/>
+        </w:rPr>
+        <w:t>重点说明个性化推荐算法与社区模块实现。</w:t>
+      </w:r>
+    </w:p>
+    <w:p>
+      <w:r>
+        <w:pict w14:anchorId="47788D4A">
+          <v:rect id="_x0000_i1051" style="width:0;height:1.5pt" o:hralign="center" o:hrstd="t" o:hr="t"/>
         </w:pict>
       </w:r>
     </w:p>
@@ -1818,229 +2179,9 @@
           <w:lang w:eastAsia="zh-CN"/>
         </w:rPr>
       </w:pPr>
-      <w:bookmarkStart w:id="28" w:name="第5章-系统实现"/>
-      <w:bookmarkEnd w:id="24"/>
-      <w:bookmarkEnd w:id="27"/>
-      <w:r>
-        <w:rPr>
-          <w:rFonts w:hint="eastAsia"/>
-          <w:lang w:eastAsia="zh-CN"/>
-        </w:rPr>
-        <w:t>第</w:t>
-      </w:r>
-      <w:r>
-        <w:rPr>
-          <w:rFonts w:hint="eastAsia"/>
-          <w:lang w:eastAsia="zh-CN"/>
-        </w:rPr>
-        <w:t>5</w:t>
-      </w:r>
-      <w:r>
-        <w:rPr>
-          <w:rFonts w:hint="eastAsia"/>
-          <w:lang w:eastAsia="zh-CN"/>
-        </w:rPr>
-        <w:t>章</w:t>
-      </w:r>
-      <w:r>
-        <w:rPr>
-          <w:lang w:eastAsia="zh-CN"/>
-        </w:rPr>
-        <w:t xml:space="preserve"> </w:t>
-      </w:r>
-      <w:r>
-        <w:rPr>
-          <w:rFonts w:hint="eastAsia"/>
-          <w:lang w:eastAsia="zh-CN"/>
-        </w:rPr>
-        <w:t>系统实现</w:t>
-      </w:r>
-    </w:p>
-    <w:p>
-      <w:pPr>
-        <w:pStyle w:val="2"/>
-        <w:rPr>
-          <w:lang w:eastAsia="zh-CN"/>
-        </w:rPr>
-      </w:pPr>
-      <w:bookmarkStart w:id="29" w:name="后端实现"/>
-      <w:r>
-        <w:rPr>
-          <w:lang w:eastAsia="zh-CN"/>
-        </w:rPr>
-        <w:t xml:space="preserve">5.1 </w:t>
-      </w:r>
-      <w:r>
-        <w:rPr>
-          <w:rFonts w:hint="eastAsia"/>
-          <w:lang w:eastAsia="zh-CN"/>
-        </w:rPr>
-        <w:t>后端实现</w:t>
-      </w:r>
-    </w:p>
-    <w:p>
-      <w:pPr>
-        <w:pStyle w:val="FirstParagraph"/>
-        <w:rPr>
-          <w:lang w:eastAsia="zh-CN"/>
-        </w:rPr>
-      </w:pPr>
-      <w:r>
-        <w:rPr>
-          <w:rFonts w:hint="eastAsia"/>
-          <w:lang w:eastAsia="zh-CN"/>
-        </w:rPr>
-        <w:t>介绍</w:t>
-      </w:r>
-      <w:r>
-        <w:rPr>
-          <w:rFonts w:hint="eastAsia"/>
-          <w:lang w:eastAsia="zh-CN"/>
-        </w:rPr>
-        <w:t>Spring</w:t>
-      </w:r>
-      <w:r>
-        <w:rPr>
-          <w:lang w:eastAsia="zh-CN"/>
-        </w:rPr>
-        <w:t xml:space="preserve"> </w:t>
-      </w:r>
-      <w:r>
-        <w:rPr>
-          <w:rFonts w:hint="eastAsia"/>
-          <w:lang w:eastAsia="zh-CN"/>
-        </w:rPr>
-        <w:t>Boot</w:t>
-      </w:r>
-      <w:r>
-        <w:rPr>
-          <w:rFonts w:hint="eastAsia"/>
-          <w:lang w:eastAsia="zh-CN"/>
-        </w:rPr>
-        <w:t>控制器、服务、</w:t>
-      </w:r>
-      <w:r>
-        <w:rPr>
-          <w:rFonts w:hint="eastAsia"/>
-          <w:lang w:eastAsia="zh-CN"/>
-        </w:rPr>
-        <w:t>DAO</w:t>
-      </w:r>
-      <w:r>
-        <w:rPr>
-          <w:rFonts w:hint="eastAsia"/>
-          <w:lang w:eastAsia="zh-CN"/>
-        </w:rPr>
-        <w:t>层的实现结构。</w:t>
-      </w:r>
-    </w:p>
-    <w:p>
-      <w:pPr>
-        <w:pStyle w:val="2"/>
-        <w:rPr>
-          <w:lang w:eastAsia="zh-CN"/>
-        </w:rPr>
-      </w:pPr>
-      <w:bookmarkStart w:id="30" w:name="前端实现"/>
+      <w:bookmarkStart w:id="33" w:name="第6章-系统测试与运行结果"/>
       <w:bookmarkEnd w:id="29"/>
-      <w:r>
-        <w:rPr>
-          <w:lang w:eastAsia="zh-CN"/>
-        </w:rPr>
-        <w:t xml:space="preserve">5.2 </w:t>
-      </w:r>
-      <w:r>
-        <w:rPr>
-          <w:rFonts w:hint="eastAsia"/>
-          <w:lang w:eastAsia="zh-CN"/>
-        </w:rPr>
-        <w:t>前端实现</w:t>
-      </w:r>
-    </w:p>
-    <w:p>
-      <w:pPr>
-        <w:pStyle w:val="FirstParagraph"/>
-        <w:rPr>
-          <w:lang w:eastAsia="zh-CN"/>
-        </w:rPr>
-      </w:pPr>
-      <w:r>
-        <w:rPr>
-          <w:rFonts w:hint="eastAsia"/>
-          <w:lang w:eastAsia="zh-CN"/>
-        </w:rPr>
-        <w:t>说明</w:t>
-      </w:r>
-      <w:r>
-        <w:rPr>
-          <w:rFonts w:hint="eastAsia"/>
-          <w:lang w:eastAsia="zh-CN"/>
-        </w:rPr>
-        <w:t>Vue</w:t>
-      </w:r>
-      <w:r>
-        <w:rPr>
-          <w:rFonts w:hint="eastAsia"/>
-          <w:lang w:eastAsia="zh-CN"/>
-        </w:rPr>
-        <w:t>页面组件设计与接口调用方式。</w:t>
-      </w:r>
-    </w:p>
-    <w:p>
-      <w:pPr>
-        <w:pStyle w:val="2"/>
-        <w:rPr>
-          <w:lang w:eastAsia="zh-CN"/>
-        </w:rPr>
-      </w:pPr>
-      <w:bookmarkStart w:id="31" w:name="核心功能实现"/>
-      <w:bookmarkEnd w:id="30"/>
-      <w:r>
-        <w:rPr>
-          <w:lang w:eastAsia="zh-CN"/>
-        </w:rPr>
-        <w:t xml:space="preserve">5.3 </w:t>
-      </w:r>
-      <w:r>
-        <w:rPr>
-          <w:rFonts w:hint="eastAsia"/>
-          <w:lang w:eastAsia="zh-CN"/>
-        </w:rPr>
-        <w:t>核心功能实现</w:t>
-      </w:r>
-    </w:p>
-    <w:p>
-      <w:pPr>
-        <w:pStyle w:val="FirstParagraph"/>
-        <w:rPr>
-          <w:lang w:eastAsia="zh-CN"/>
-        </w:rPr>
-      </w:pPr>
-      <w:r>
-        <w:rPr>
-          <w:rFonts w:hint="eastAsia"/>
-          <w:lang w:eastAsia="zh-CN"/>
-        </w:rPr>
-        <w:t>重点说明个性化推荐算法与社区模块实现。</w:t>
-      </w:r>
-    </w:p>
-    <w:p>
-      <w:r>
-        <w:pict w14:anchorId="47788D4A">
-          <v:rect id="_x0000_i1031" style="width:0;height:1.5pt" o:hralign="center" o:hrstd="t" o:hr="t"/>
-        </w:pict>
-      </w:r>
-    </w:p>
-    <w:p>
-      <w:pPr>
-        <w:pStyle w:val="1"/>
-        <w:rPr>
-          <w:lang w:eastAsia="zh-CN"/>
-        </w:rPr>
-      </w:pPr>
-      <w:bookmarkStart w:id="32" w:name="第6章-系统测试与运行结果"/>
-      <w:bookmarkEnd w:id="28"/>
-      <w:bookmarkEnd w:id="31"/>
+      <w:bookmarkEnd w:id="32"/>
       <w:r>
         <w:rPr>
           <w:rFonts w:hint="eastAsia"/>
@@ -2080,14 +2221,21 @@
     <w:p>
       <w:pPr>
         <w:pStyle w:val="2"/>
-      </w:pPr>
-      <w:bookmarkStart w:id="33" w:name="测试方案"/>
-      <w:r>
+        <w:rPr>
+          <w:lang w:eastAsia="zh-CN"/>
+        </w:rPr>
+      </w:pPr>
+      <w:bookmarkStart w:id="34" w:name="测试方案"/>
+      <w:r>
+        <w:rPr>
+          <w:lang w:eastAsia="zh-CN"/>
+        </w:rPr>
         <w:t xml:space="preserve">6.1 </w:t>
       </w:r>
       <w:r>
         <w:rPr>
           <w:rFonts w:hint="eastAsia"/>
+          <w:lang w:eastAsia="zh-CN"/>
         </w:rPr>
         <w:t>测试方案</w:t>
       </w:r>
@@ -2095,10 +2243,14 @@
     <w:p>
       <w:pPr>
         <w:pStyle w:val="FirstParagraph"/>
-      </w:pPr>
-      <w:r>
-        <w:rPr>
-          <w:rFonts w:hint="eastAsia"/>
+        <w:rPr>
+          <w:lang w:eastAsia="zh-CN"/>
+        </w:rPr>
+      </w:pPr>
+      <w:r>
+        <w:rPr>
+          <w:rFonts w:hint="eastAsia"/>
+          <w:lang w:eastAsia="zh-CN"/>
         </w:rPr>
         <w:t>采用黑盒测试、单元测试与集成测试。</w:t>
       </w:r>
@@ -2106,202 +2258,264 @@
     <w:p>
       <w:pPr>
         <w:pStyle w:val="2"/>
-      </w:pPr>
-      <w:bookmarkStart w:id="34" w:name="测试结果展示"/>
+        <w:rPr>
+          <w:lang w:eastAsia="zh-CN"/>
+        </w:rPr>
+      </w:pPr>
+      <w:bookmarkStart w:id="35" w:name="测试结果展示"/>
+      <w:bookmarkEnd w:id="34"/>
+      <w:r>
+        <w:rPr>
+          <w:lang w:eastAsia="zh-CN"/>
+        </w:rPr>
+        <w:t xml:space="preserve">6.2 </w:t>
+      </w:r>
+      <w:r>
+        <w:rPr>
+          <w:rFonts w:hint="eastAsia"/>
+          <w:lang w:eastAsia="zh-CN"/>
+        </w:rPr>
+        <w:t>测试结果展示</w:t>
+      </w:r>
+    </w:p>
+    <w:p>
+      <w:pPr>
+        <w:pStyle w:val="FirstParagraph"/>
+        <w:rPr>
+          <w:lang w:eastAsia="zh-CN"/>
+        </w:rPr>
+      </w:pPr>
+      <w:r>
+        <w:rPr>
+          <w:rFonts w:hint="eastAsia"/>
+          <w:lang w:eastAsia="zh-CN"/>
+        </w:rPr>
+        <w:t>展示主要功能测试结果，分析系统稳定性。</w:t>
+      </w:r>
+    </w:p>
+    <w:p>
+      <w:pPr>
+        <w:pStyle w:val="2"/>
+        <w:rPr>
+          <w:lang w:eastAsia="zh-CN"/>
+        </w:rPr>
+      </w:pPr>
+      <w:bookmarkStart w:id="36" w:name="系统部署"/>
+      <w:bookmarkEnd w:id="35"/>
+      <w:r>
+        <w:rPr>
+          <w:lang w:eastAsia="zh-CN"/>
+        </w:rPr>
+        <w:t xml:space="preserve">6.3 </w:t>
+      </w:r>
+      <w:r>
+        <w:rPr>
+          <w:rFonts w:hint="eastAsia"/>
+          <w:lang w:eastAsia="zh-CN"/>
+        </w:rPr>
+        <w:t>系统部署</w:t>
+      </w:r>
+    </w:p>
+    <w:p>
+      <w:pPr>
+        <w:pStyle w:val="FirstParagraph"/>
+        <w:rPr>
+          <w:lang w:eastAsia="zh-CN"/>
+        </w:rPr>
+      </w:pPr>
+      <w:r>
+        <w:rPr>
+          <w:rFonts w:hint="eastAsia"/>
+          <w:lang w:eastAsia="zh-CN"/>
+        </w:rPr>
+        <w:t>说明系统部署流程与运行环境。</w:t>
+      </w:r>
+    </w:p>
+    <w:p>
+      <w:r>
+        <w:pict w14:anchorId="76D12107">
+          <v:rect id="_x0000_i1052" style="width:0;height:1.5pt" o:hralign="center" o:hrstd="t" o:hr="t"/>
+        </w:pict>
+      </w:r>
+    </w:p>
+    <w:p>
+      <w:pPr>
+        <w:pStyle w:val="1"/>
+        <w:rPr>
+          <w:lang w:eastAsia="zh-CN"/>
+        </w:rPr>
+      </w:pPr>
+      <w:bookmarkStart w:id="37" w:name="第7章-结-论"/>
       <w:bookmarkEnd w:id="33"/>
-      <w:r>
-        <w:t xml:space="preserve">6.2 </w:t>
-      </w:r>
-      <w:r>
-        <w:rPr>
-          <w:rFonts w:hint="eastAsia"/>
-        </w:rPr>
-        <w:t>测试结果展示</w:t>
+      <w:bookmarkEnd w:id="36"/>
+      <w:r>
+        <w:rPr>
+          <w:rFonts w:hint="eastAsia"/>
+          <w:lang w:eastAsia="zh-CN"/>
+        </w:rPr>
+        <w:t>第</w:t>
+      </w:r>
+      <w:r>
+        <w:rPr>
+          <w:rFonts w:hint="eastAsia"/>
+          <w:lang w:eastAsia="zh-CN"/>
+        </w:rPr>
+        <w:t>7</w:t>
+      </w:r>
+      <w:r>
+        <w:rPr>
+          <w:rFonts w:hint="eastAsia"/>
+          <w:lang w:eastAsia="zh-CN"/>
+        </w:rPr>
+        <w:t>章</w:t>
+      </w:r>
+      <w:r>
+        <w:rPr>
+          <w:lang w:eastAsia="zh-CN"/>
+        </w:rPr>
+        <w:t xml:space="preserve"> </w:t>
+      </w:r>
+      <w:r>
+        <w:rPr>
+          <w:rFonts w:hint="eastAsia"/>
+          <w:lang w:eastAsia="zh-CN"/>
+        </w:rPr>
+        <w:t>结</w:t>
+      </w:r>
+      <w:r>
+        <w:rPr>
+          <w:lang w:eastAsia="zh-CN"/>
+        </w:rPr>
+        <w:t xml:space="preserve"> </w:t>
+      </w:r>
+      <w:r>
+        <w:rPr>
+          <w:rFonts w:hint="eastAsia"/>
+          <w:lang w:eastAsia="zh-CN"/>
+        </w:rPr>
+        <w:t>论</w:t>
       </w:r>
     </w:p>
     <w:p>
       <w:pPr>
         <w:pStyle w:val="FirstParagraph"/>
-      </w:pPr>
-      <w:r>
-        <w:rPr>
-          <w:rFonts w:hint="eastAsia"/>
-        </w:rPr>
-        <w:t>展示主要功能测试结果，分析系统稳定性。</w:t>
-      </w:r>
-    </w:p>
-    <w:p>
-      <w:pPr>
-        <w:pStyle w:val="2"/>
-      </w:pPr>
-      <w:bookmarkStart w:id="35" w:name="系统部署"/>
-      <w:bookmarkEnd w:id="34"/>
-      <w:r>
-        <w:t xml:space="preserve">6.3 </w:t>
-      </w:r>
-      <w:r>
-        <w:rPr>
-          <w:rFonts w:hint="eastAsia"/>
-        </w:rPr>
-        <w:t>系统部署</w:t>
+        <w:rPr>
+          <w:lang w:eastAsia="zh-CN"/>
+        </w:rPr>
+      </w:pPr>
+      <w:r>
+        <w:rPr>
+          <w:rFonts w:hint="eastAsia"/>
+          <w:lang w:eastAsia="zh-CN"/>
+        </w:rPr>
+        <w:t>本文设计并实现了一个面向宠物用品销售的综合性电商平台。系统实现了宠物档案、智能推荐、社区互动与在线交易等功能，并采用成熟技术架构保证了系统性能。未来可进一步加入</w:t>
+      </w:r>
+      <w:r>
+        <w:rPr>
+          <w:rFonts w:hint="eastAsia"/>
+          <w:lang w:eastAsia="zh-CN"/>
+        </w:rPr>
+        <w:t>AI</w:t>
+      </w:r>
+      <w:r>
+        <w:rPr>
+          <w:rFonts w:hint="eastAsia"/>
+          <w:lang w:eastAsia="zh-CN"/>
+        </w:rPr>
+        <w:t>健康评估、宠物保险对接等功能，从而探索更加完整的宠物生态服务体系。</w:t>
+      </w:r>
+    </w:p>
+    <w:p>
+      <w:r>
+        <w:pict w14:anchorId="4FECFEE1">
+          <v:rect id="_x0000_i1053" style="width:0;height:1.5pt" o:hralign="center" o:hrstd="t" o:hr="t"/>
+        </w:pict>
+      </w:r>
+    </w:p>
+    <w:p>
+      <w:pPr>
+        <w:pStyle w:val="1"/>
+        <w:rPr>
+          <w:lang w:eastAsia="zh-CN"/>
+        </w:rPr>
+      </w:pPr>
+      <w:bookmarkStart w:id="38" w:name="参考文献"/>
+      <w:bookmarkEnd w:id="37"/>
+      <w:r>
+        <w:rPr>
+          <w:rFonts w:hint="eastAsia"/>
+          <w:lang w:eastAsia="zh-CN"/>
+        </w:rPr>
+        <w:t>参考文献</w:t>
       </w:r>
     </w:p>
     <w:p>
       <w:pPr>
         <w:pStyle w:val="FirstParagraph"/>
-      </w:pPr>
-      <w:r>
-        <w:rPr>
-          <w:rFonts w:hint="eastAsia"/>
-        </w:rPr>
-        <w:t>说明系统部署流程与运行环境。</w:t>
-      </w:r>
-    </w:p>
-    <w:p>
-      <w:r>
-        <w:pict w14:anchorId="76D12107">
-          <v:rect id="_x0000_i1032" style="width:0;height:1.5pt" o:hralign="center" o:hrstd="t" o:hr="t"/>
+        <w:rPr>
+          <w:lang w:eastAsia="zh-CN"/>
+        </w:rPr>
+      </w:pPr>
+      <w:r>
+        <w:rPr>
+          <w:rFonts w:hint="eastAsia"/>
+          <w:lang w:eastAsia="zh-CN"/>
+        </w:rPr>
+        <w:t>（将根据模板格式进一步补充）</w:t>
+      </w:r>
+    </w:p>
+    <w:p>
+      <w:r>
+        <w:pict w14:anchorId="51FAE8F6">
+          <v:rect id="_x0000_i1054" style="width:0;height:1.5pt" o:hralign="center" o:hrstd="t" o:hr="t"/>
         </w:pict>
       </w:r>
     </w:p>
     <w:p>
       <w:pPr>
         <w:pStyle w:val="1"/>
-      </w:pPr>
-      <w:bookmarkStart w:id="36" w:name="第7章-结-论"/>
-      <w:bookmarkEnd w:id="32"/>
-      <w:bookmarkEnd w:id="35"/>
-      <w:r>
-        <w:rPr>
-          <w:rFonts w:hint="eastAsia"/>
-        </w:rPr>
-        <w:t>第</w:t>
-      </w:r>
-      <w:r>
-        <w:rPr>
-          <w:rFonts w:hint="eastAsia"/>
-        </w:rPr>
-        <w:t>7</w:t>
-      </w:r>
-      <w:r>
-        <w:rPr>
-          <w:rFonts w:hint="eastAsia"/>
-        </w:rPr>
-        <w:t>章</w:t>
-      </w:r>
-      <w:r>
+        <w:rPr>
+          <w:lang w:eastAsia="zh-CN"/>
+        </w:rPr>
+      </w:pPr>
+      <w:bookmarkStart w:id="39" w:name="致-谢"/>
+      <w:bookmarkEnd w:id="38"/>
+      <w:r>
+        <w:rPr>
+          <w:rFonts w:hint="eastAsia"/>
+          <w:lang w:eastAsia="zh-CN"/>
+        </w:rPr>
+        <w:t>致</w:t>
+      </w:r>
+      <w:r>
+        <w:rPr>
+          <w:lang w:eastAsia="zh-CN"/>
+        </w:rPr>
         <w:t xml:space="preserve"> </w:t>
       </w:r>
       <w:r>
         <w:rPr>
           <w:rFonts w:hint="eastAsia"/>
-        </w:rPr>
-        <w:t>结</w:t>
-      </w:r>
-      <w:r>
-        <w:t xml:space="preserve"> </w:t>
-      </w:r>
-      <w:r>
-        <w:rPr>
-          <w:rFonts w:hint="eastAsia"/>
-        </w:rPr>
-        <w:t>论</w:t>
+          <w:lang w:eastAsia="zh-CN"/>
+        </w:rPr>
+        <w:t>谢</w:t>
       </w:r>
     </w:p>
     <w:p>
       <w:pPr>
         <w:pStyle w:val="FirstParagraph"/>
-      </w:pPr>
-      <w:r>
-        <w:rPr>
-          <w:rFonts w:hint="eastAsia"/>
-        </w:rPr>
-        <w:t>本文设计并实现了一个面向宠物用品销售的综合性电商平台。系统实现了宠物档案、智能推荐、社区互动与在线交易等功能，并采用成熟技术架构保证了系统性能。未来可进一步加入</w:t>
-      </w:r>
-      <w:r>
-        <w:rPr>
-          <w:rFonts w:hint="eastAsia"/>
-        </w:rPr>
-        <w:t>AI</w:t>
-      </w:r>
-      <w:r>
-        <w:rPr>
-          <w:rFonts w:hint="eastAsia"/>
-        </w:rPr>
-        <w:t>健康评估、宠物保险对接等功能，从而探索更加完整的宠物生态服务体系。</w:t>
-      </w:r>
-    </w:p>
-    <w:p>
-      <w:r>
-        <w:pict w14:anchorId="4FECFEE1">
-          <v:rect id="_x0000_i1033" style="width:0;height:1.5pt" o:hralign="center" o:hrstd="t" o:hr="t"/>
-        </w:pict>
-      </w:r>
-    </w:p>
-    <w:p>
-      <w:pPr>
-        <w:pStyle w:val="1"/>
-      </w:pPr>
-      <w:bookmarkStart w:id="37" w:name="参考文献"/>
-      <w:bookmarkEnd w:id="36"/>
-      <w:r>
-        <w:rPr>
-          <w:rFonts w:hint="eastAsia"/>
-        </w:rPr>
-        <w:t>参考文献</w:t>
-      </w:r>
-    </w:p>
-    <w:p>
-      <w:pPr>
-        <w:pStyle w:val="FirstParagraph"/>
-      </w:pPr>
-      <w:r>
-        <w:rPr>
-          <w:rFonts w:hint="eastAsia"/>
-        </w:rPr>
-        <w:t>（将根据模板格式进一步补充）</w:t>
-      </w:r>
-    </w:p>
-    <w:p>
-      <w:r>
-        <w:pict w14:anchorId="51FAE8F6">
-          <v:rect id="_x0000_i1034" style="width:0;height:1.5pt" o:hralign="center" o:hrstd="t" o:hr="t"/>
-        </w:pict>
-      </w:r>
-    </w:p>
-    <w:p>
-      <w:pPr>
-        <w:pStyle w:val="1"/>
-      </w:pPr>
-      <w:bookmarkStart w:id="38" w:name="致-谢"/>
-      <w:bookmarkEnd w:id="37"/>
-      <w:r>
-        <w:rPr>
-          <w:rFonts w:hint="eastAsia"/>
-        </w:rPr>
-        <w:t>致</w:t>
-      </w:r>
-      <w:r>
-        <w:t xml:space="preserve"> </w:t>
-      </w:r>
-      <w:r>
-        <w:rPr>
-          <w:rFonts w:hint="eastAsia"/>
-        </w:rPr>
-        <w:t>谢</w:t>
-      </w:r>
-    </w:p>
-    <w:p>
-      <w:pPr>
-        <w:pStyle w:val="FirstParagraph"/>
-      </w:pPr>
-      <w:r>
-        <w:rPr>
-          <w:rFonts w:hint="eastAsia"/>
+        <w:rPr>
+          <w:lang w:eastAsia="zh-CN"/>
+        </w:rPr>
+      </w:pPr>
+      <w:r>
+        <w:rPr>
+          <w:rFonts w:hint="eastAsia"/>
+          <w:lang w:eastAsia="zh-CN"/>
         </w:rPr>
         <w:t>（论文完成后的感谢内容）</w:t>
       </w:r>
-      <w:bookmarkEnd w:id="38"/>
+      <w:bookmarkEnd w:id="39"/>
     </w:p>
     <w:sectPr>
       <w:footnotePr>
@@ -2313,6 +2527,56 @@
     </w:sectPr>
   </w:body>
 </w:document>
+</file>
+
+<file path=word/endnotes.xml><?xml version="1.0" encoding="utf-8"?>
+<w:endnotes xmlns:wpc="http://schemas.microsoft.com/office/word/2010/wordprocessingCanvas" xmlns:cx="http://schemas.microsoft.com/office/drawing/2014/chartex" xmlns:cx1="http://schemas.microsoft.com/office/drawing/2015/9/8/chartex" xmlns:cx2="http://schemas.microsoft.com/office/drawing/2015/10/21/chartex" xmlns:cx3="http://schemas.microsoft.com/office/drawing/2016/5/9/chartex" xmlns:cx4="http://schemas.microsoft.com/office/drawing/2016/5/10/chartex" xmlns:cx5="http://schemas.microsoft.com/office/drawing/2016/5/11/chartex" xmlns:cx6="http://schemas.microsoft.com/office/drawing/2016/5/12/chartex" xmlns:cx7="http://schemas.microsoft.com/office/drawing/2016/5/13/chartex" xmlns:cx8="http://schemas.microsoft.com/office/drawing/2016/5/14/chartex" xmlns:mc="http://schemas.openxmlformats.org/markup-compatibility/2006" xmlns:aink="http://schemas.microsoft.com/office/drawing/2016/ink" xmlns:am3d="http://schemas.microsoft.com/office/drawing/2017/model3d" xmlns:o="urn:schemas-microsoft-com:office:office" xmlns:oel="http://schemas.microsoft.com/office/2019/extlst" xmlns:r="http://schemas.openxmlformats.org/officeDocument/2006/relationships" xmlns:m="http://schemas.openxmlformats.org/officeDocument/2006/math" xmlns:v="urn:schemas-microsoft-com:vml" xmlns:wp14="http://schemas.microsoft.com/office/word/2010/wordprocessingDrawing" xmlns:wp="http://schemas.openxmlformats.org/drawingml/2006/wordprocessingDrawing" xmlns:w10="urn:schemas-microsoft-com:office:word" xmlns:w="http://schemas.openxmlformats.org/wordprocessingml/2006/main" xmlns:w14="http://schemas.microsoft.com/office/word/2010/wordml" xmlns:w15="http://schemas.microsoft.com/office/word/2012/wordml" xmlns:w16cex="http://schemas.microsoft.com/office/word/2018/wordml/cex" xmlns:w16cid="http://schemas.microsoft.com/office/word/2016/wordml/cid" xmlns:w16="http://schemas.microsoft.com/office/word/2018/wordml" xmlns:w16du="http://schemas.microsoft.com/office/word/2023/wordml/word16du" xmlns:w16sdtdh="http://schemas.microsoft.com/office/word/2020/wordml/sdtdatahash" xmlns:w16sdtfl="http://schemas.microsoft.com/office/word/2024/wordml/sdtformatlock" xmlns:w16se="http://schemas.microsoft.com/office/word/2015/wordml/symex" xmlns:wpg="http://schemas.microsoft.com/office/word/2010/wordprocessingGroup" xmlns:wpi="http://schemas.microsoft.com/office/word/2010/wordprocessingInk" xmlns:wne="http://schemas.microsoft.com/office/word/2006/wordml" xmlns:wps="http://schemas.microsoft.com/office/word/2010/wordprocessingShape" mc:Ignorable="w14 w15 w16se w16cid w16 w16cex w16sdtdh w16sdtfl w16du wp14">
+  <w:endnote w:type="separator" w:id="-1">
+    <w:p>
+      <w:pPr>
+        <w:spacing w:after="0"/>
+      </w:pPr>
+      <w:r>
+        <w:separator/>
+      </w:r>
+    </w:p>
+  </w:endnote>
+  <w:endnote w:type="continuationSeparator" w:id="0">
+    <w:p>
+      <w:pPr>
+        <w:spacing w:after="0"/>
+      </w:pPr>
+      <w:r>
+        <w:continuationSeparator/>
+      </w:r>
+    </w:p>
+  </w:endnote>
+</w:endnotes>
+</file>
+
+<file path=word/footnotes.xml><?xml version="1.0" encoding="utf-8"?>
+<w:footnotes xmlns:wpc="http://schemas.microsoft.com/office/word/2010/wordprocessingCanvas" xmlns:cx="http://schemas.microsoft.com/office/drawing/2014/chartex" xmlns:cx1="http://schemas.microsoft.com/office/drawing/2015/9/8/chartex" xmlns:cx2="http://schemas.microsoft.com/office/drawing/2015/10/21/chartex" xmlns:cx3="http://schemas.microsoft.com/office/drawing/2016/5/9/chartex" xmlns:cx4="http://schemas.microsoft.com/office/drawing/2016/5/10/chartex" xmlns:cx5="http://schemas.microsoft.com/office/drawing/2016/5/11/chartex" xmlns:cx6="http://schemas.microsoft.com/office/drawing/2016/5/12/chartex" xmlns:cx7="http://schemas.microsoft.com/office/drawing/2016/5/13/chartex" xmlns:cx8="http://schemas.microsoft.com/office/drawing/2016/5/14/chartex" xmlns:mc="http://schemas.openxmlformats.org/markup-compatibility/2006" xmlns:aink="http://schemas.microsoft.com/office/drawing/2016/ink" xmlns:am3d="http://schemas.microsoft.com/office/drawing/2017/model3d" xmlns:o="urn:schemas-microsoft-com:office:office" xmlns:oel="http://schemas.microsoft.com/office/2019/extlst" xmlns:r="http://schemas.openxmlformats.org/officeDocument/2006/relationships" xmlns:m="http://schemas.openxmlformats.org/officeDocument/2006/math" xmlns:v="urn:schemas-microsoft-com:vml" xmlns:wp14="http://schemas.microsoft.com/office/word/2010/wordprocessingDrawing" xmlns:wp="http://schemas.openxmlformats.org/drawingml/2006/wordprocessingDrawing" xmlns:w10="urn:schemas-microsoft-com:office:word" xmlns:w="http://schemas.openxmlformats.org/wordprocessingml/2006/main" xmlns:w14="http://schemas.microsoft.com/office/word/2010/wordml" xmlns:w15="http://schemas.microsoft.com/office/word/2012/wordml" xmlns:w16cex="http://schemas.microsoft.com/office/word/2018/wordml/cex" xmlns:w16cid="http://schemas.microsoft.com/office/word/2016/wordml/cid" xmlns:w16="http://schemas.microsoft.com/office/word/2018/wordml" xmlns:w16du="http://schemas.microsoft.com/office/word/2023/wordml/word16du" xmlns:w16sdtdh="http://schemas.microsoft.com/office/word/2020/wordml/sdtdatahash" xmlns:w16sdtfl="http://schemas.microsoft.com/office/word/2024/wordml/sdtformatlock" xmlns:w16se="http://schemas.microsoft.com/office/word/2015/wordml/symex" xmlns:wpg="http://schemas.microsoft.com/office/word/2010/wordprocessingGroup" xmlns:wpi="http://schemas.microsoft.com/office/word/2010/wordprocessingInk" xmlns:wne="http://schemas.microsoft.com/office/word/2006/wordml" xmlns:wps="http://schemas.microsoft.com/office/word/2010/wordprocessingShape" mc:Ignorable="w14 w15 w16se w16cid w16 w16cex w16sdtdh w16sdtfl w16du wp14">
+  <w:footnote w:type="separator" w:id="-1">
+    <w:p>
+      <w:pPr>
+        <w:spacing w:after="0"/>
+      </w:pPr>
+      <w:r>
+        <w:separator/>
+      </w:r>
+    </w:p>
+  </w:footnote>
+  <w:footnote w:type="continuationSeparator" w:id="0">
+    <w:p>
+      <w:pPr>
+        <w:spacing w:after="0"/>
+      </w:pPr>
+      <w:r>
+        <w:continuationSeparator/>
+      </w:r>
+    </w:p>
+  </w:footnote>
+</w:footnotes>
 </file>
 
 <file path=word/numbering.xml><?xml version="1.0" encoding="utf-8"?>
@@ -2892,11 +3156,15 @@
   </w:style>
   <w:style w:type="paragraph" w:styleId="a0">
     <w:name w:val="Body Text"/>
-    <w:basedOn w:val="a"/>
+    <w:autoRedefine/>
     <w:qFormat/>
+    <w:rsid w:val="005B02BB"/>
     <w:pPr>
       <w:spacing w:before="180" w:after="180"/>
     </w:pPr>
+    <w:rPr>
+      <w:rFonts w:eastAsia="宋体"/>
+    </w:rPr>
   </w:style>
   <w:style w:type="paragraph" w:customStyle="1" w:styleId="FirstParagraph">
     <w:name w:val="First Paragraph"/>
@@ -3607,6 +3875,61 @@
     <w:rPr>
       <w:rFonts w:ascii="Consolas" w:hAnsi="Consolas"/>
       <w:sz w:val="22"/>
+    </w:rPr>
+  </w:style>
+  <w:style w:type="paragraph" w:styleId="af0">
+    <w:name w:val="header"/>
+    <w:basedOn w:val="a"/>
+    <w:link w:val="af1"/>
+    <w:rsid w:val="005B02BB"/>
+    <w:pPr>
+      <w:tabs>
+        <w:tab w:val="center" w:pos="4153"/>
+        <w:tab w:val="right" w:pos="8306"/>
+      </w:tabs>
+      <w:snapToGrid w:val="0"/>
+      <w:jc w:val="center"/>
+    </w:pPr>
+    <w:rPr>
+      <w:sz w:val="18"/>
+      <w:szCs w:val="18"/>
+    </w:rPr>
+  </w:style>
+  <w:style w:type="character" w:customStyle="1" w:styleId="af1">
+    <w:name w:val="页眉 字符"/>
+    <w:basedOn w:val="a1"/>
+    <w:link w:val="af0"/>
+    <w:rsid w:val="005B02BB"/>
+    <w:rPr>
+      <w:sz w:val="18"/>
+      <w:szCs w:val="18"/>
+    </w:rPr>
+  </w:style>
+  <w:style w:type="paragraph" w:styleId="af2">
+    <w:name w:val="footer"/>
+    <w:basedOn w:val="a"/>
+    <w:link w:val="af3"/>
+    <w:rsid w:val="005B02BB"/>
+    <w:pPr>
+      <w:tabs>
+        <w:tab w:val="center" w:pos="4153"/>
+        <w:tab w:val="right" w:pos="8306"/>
+      </w:tabs>
+      <w:snapToGrid w:val="0"/>
+    </w:pPr>
+    <w:rPr>
+      <w:sz w:val="18"/>
+      <w:szCs w:val="18"/>
+    </w:rPr>
+  </w:style>
+  <w:style w:type="character" w:customStyle="1" w:styleId="af3">
+    <w:name w:val="页脚 字符"/>
+    <w:basedOn w:val="a1"/>
+    <w:link w:val="af2"/>
+    <w:rsid w:val="005B02BB"/>
+    <w:rPr>
+      <w:sz w:val="18"/>
+      <w:szCs w:val="18"/>
     </w:rPr>
   </w:style>
 </w:styles>
